--- a/site/documents/RSTemplate.docx
+++ b/site/documents/RSTemplate.docx
@@ -15,6 +15,29 @@
     <w:p>
       <w:r>
         <w:t>Rhetoric 306</w:t>
+      </w:r>
+    </w:p>
+    <w:p/>
+    <w:p>
+      <w:pPr>
+        <w:ind w:left="720" w:hanging="720"/>
+      </w:pPr>
+      <w:r>
+        <w:t>[Citation</w:t>
+      </w:r>
+      <w:r>
+        <w:t>: MLA citation,</w:t>
+      </w:r>
+      <w:r>
+        <w:t xml:space="preserve"> single spaced,</w:t>
+      </w:r>
+      <w:bookmarkStart w:id="0" w:name="_GoBack"/>
+      <w:bookmarkEnd w:id="0"/>
+      <w:r>
+        <w:t xml:space="preserve"> all but first line indented.</w:t>
+      </w:r>
+      <w:r>
+        <w:t>]</w:t>
       </w:r>
     </w:p>
     <w:p/>
@@ -22,26 +45,24 @@
       <w:pPr>
         <w:jc w:val="center"/>
       </w:pPr>
-      <w:bookmarkStart w:id="0" w:name="_GoBack"/>
       <w:r>
         <w:t>Research Summary [#]</w:t>
       </w:r>
     </w:p>
-    <w:bookmarkEnd w:id="0"/>
+    <w:p/>
+    <w:p/>
     <w:p>
       <w:pPr>
-        <w:jc w:val="center"/>
+        <w:ind w:firstLine="720"/>
       </w:pPr>
-    </w:p>
-    <w:p>
-      <w:r>
-        <w:t>[Citation]</w:t>
-      </w:r>
-    </w:p>
-    <w:p/>
-    <w:p>
-      <w:r>
-        <w:t>[Essay]</w:t>
+      <w:r>
+        <w:t>[Essay</w:t>
+      </w:r>
+      <w:r>
+        <w:t>: 12 pt font, single spaced, first line indented.</w:t>
+      </w:r>
+      <w:r>
+        <w:t>]</w:t>
       </w:r>
     </w:p>
     <w:sectPr>
@@ -80,6 +101,37 @@
     <w:pPr>
       <w:pStyle w:val="Footer"/>
     </w:pPr>
+    <w:r>
+      <w:rPr>
+        <w:rStyle w:val="PageNumber"/>
+      </w:rPr>
+      <w:fldChar w:fldCharType="begin"/>
+    </w:r>
+    <w:r>
+      <w:rPr>
+        <w:rStyle w:val="PageNumber"/>
+      </w:rPr>
+      <w:instrText xml:space="preserve"> PAGE </w:instrText>
+    </w:r>
+    <w:r>
+      <w:rPr>
+        <w:rStyle w:val="PageNumber"/>
+      </w:rPr>
+      <w:fldChar w:fldCharType="separate"/>
+    </w:r>
+    <w:r>
+      <w:rPr>
+        <w:rStyle w:val="PageNumber"/>
+        <w:noProof/>
+      </w:rPr>
+      <w:t>1</w:t>
+    </w:r>
+    <w:r>
+      <w:rPr>
+        <w:rStyle w:val="PageNumber"/>
+      </w:rPr>
+      <w:fldChar w:fldCharType="end"/>
+    </w:r>
   </w:p>
 </w:ftr>
 </file>
